--- a/מנהרות הכרמל.docx
+++ b/מנהרות הכרמל.docx
@@ -5,7 +5,6 @@
     <w:p>
       <w:pPr>
         <w:rPr>
-          <w:rFonts w:hint="cs"/>
           <w:rtl/>
         </w:rPr>
       </w:pPr>
@@ -62,7 +61,6 @@
                           <w:p>
                             <w:pPr>
                               <w:rPr>
-                                <w:rFonts w:hint="cs"/>
                                 <w:rtl/>
                               </w:rPr>
                             </w:pPr>
@@ -214,31 +212,27 @@
     <w:p>
       <w:pPr>
         <w:rPr>
-          <w:rFonts w:hint="cs"/>
-          <w:rtl/>
-        </w:rPr>
-      </w:pPr>
-    </w:p>
-    <w:p>
-      <w:pPr>
-        <w:rPr>
-          <w:rFonts w:hint="cs"/>
-          <w:rtl/>
-        </w:rPr>
-      </w:pPr>
-    </w:p>
-    <w:p>
-      <w:pPr>
-        <w:rPr>
-          <w:rFonts w:hint="cs"/>
-          <w:rtl/>
-        </w:rPr>
-      </w:pPr>
-    </w:p>
-    <w:p>
-      <w:pPr>
-        <w:rPr>
-          <w:rFonts w:hint="cs"/>
+          <w:rtl/>
+        </w:rPr>
+      </w:pPr>
+    </w:p>
+    <w:p>
+      <w:pPr>
+        <w:rPr>
+          <w:rtl/>
+        </w:rPr>
+      </w:pPr>
+    </w:p>
+    <w:p>
+      <w:pPr>
+        <w:rPr>
+          <w:rtl/>
+        </w:rPr>
+      </w:pPr>
+    </w:p>
+    <w:p>
+      <w:pPr>
+        <w:rPr>
           <w:rtl/>
         </w:rPr>
       </w:pPr>
@@ -280,7 +274,6 @@
       <w:pPr>
         <w:jc w:val="center"/>
         <w:rPr>
-          <w:rFonts w:hint="cs"/>
           <w:rtl/>
         </w:rPr>
       </w:pPr>
@@ -327,7 +320,6 @@
     <w:p>
       <w:pPr>
         <w:rPr>
-          <w:rFonts w:hint="cs"/>
           <w:rtl/>
         </w:rPr>
       </w:pPr>
@@ -424,42 +416,7 @@
           <w:rFonts w:hint="cs"/>
           <w:rtl/>
         </w:rPr>
-        <w:t xml:space="preserve"> כך הבנו שבפועל </w:t>
-      </w:r>
-      <w:r>
-        <w:rPr>
-          <w:rFonts w:hint="cs"/>
-          <w:rtl/>
-        </w:rPr>
-        <w:t xml:space="preserve">צירוף הרכב החדש למנוי לא בוצע. לצערינו, הקלטות השיחה </w:t>
-      </w:r>
-      <w:r>
-        <w:rPr>
-          <w:rFonts w:hint="cs"/>
-          <w:rtl/>
-        </w:rPr>
-        <w:t xml:space="preserve">לבקשה לצירוף הרכב החדש למנוי </w:t>
-      </w:r>
-      <w:r>
-        <w:rPr>
-          <w:rFonts w:hint="cs"/>
-          <w:rtl/>
-        </w:rPr>
-        <w:t>לא נמצאו</w:t>
-      </w:r>
-      <w:r>
-        <w:rPr>
-          <w:rFonts w:hint="cs"/>
-          <w:rtl/>
-        </w:rPr>
-        <w:t xml:space="preserve"> על ידכם</w:t>
-      </w:r>
-      <w:r>
-        <w:rPr>
-          <w:rFonts w:hint="cs"/>
-          <w:rtl/>
-        </w:rPr>
-        <w:t>, אך תוכלו לראות שהרכב השני שלנו מסוג טויוטה רשום כמנוי מזה שנים רבות.</w:t>
+        <w:t xml:space="preserve"> כך הבנו שבפועל צירוף הרכב החדש למנוי לא בוצע. לצערינו, הקלטות השיחה לבקשה לצירוף הרכב החדש למנוי לא נמצאו על ידכם, אך תוכלו לראות שהרכב השני שלנו מסוג טויוטה רשום כמנוי מזה שנים רבות.</w:t>
       </w:r>
       <w:r>
         <w:rPr>
@@ -471,7 +428,6 @@
     <w:p>
       <w:pPr>
         <w:rPr>
-          <w:rFonts w:hint="cs"/>
           <w:rtl/>
         </w:rPr>
       </w:pPr>
@@ -501,7 +457,6 @@
     <w:p>
       <w:pPr>
         <w:rPr>
-          <w:rFonts w:hint="cs"/>
           <w:rtl/>
         </w:rPr>
       </w:pPr>
@@ -537,25 +492,54 @@
           <w:rFonts w:hint="cs"/>
           <w:rtl/>
         </w:rPr>
-        <w:t>את החוב עבור הנסיעות במנהרות שבוצעו על ידינו נשמח מאוד לשלם בהקדם (ביקשנו לשלם בשיחתינו הטלפונית אולם לדברי הנציגה לא היה ניתן להפריד בין החיובים</w:t>
-      </w:r>
+        <w:t>את החוב עבור הנסיעות במנהרות שבוצעו על ידינו נשמח מאוד לשלם בהקדם (ביקשנו לשלם בשיחתינו הטלפונית אולם לדברי הנציגה לא היה ניתן להפריד בין החיובים).</w:t>
+      </w:r>
+    </w:p>
+    <w:p>
+      <w:pPr>
+        <w:rPr>
+          <w:rFonts w:hint="cs"/>
+          <w:rtl/>
+        </w:rPr>
+      </w:pPr>
+    </w:p>
+    <w:p>
+      <w:pPr>
+        <w:rPr>
+          <w:rFonts w:hint="cs"/>
+          <w:rtl/>
+        </w:rPr>
+      </w:pPr>
+    </w:p>
+    <w:p>
+      <w:pPr>
+        <w:rPr>
+          <w:rFonts w:hint="cs"/>
+        </w:rPr>
+      </w:pPr>
+    </w:p>
+    <w:p>
+      <w:pPr>
+        <w:rPr>
+          <w:rFonts w:hint="cs"/>
+        </w:rPr>
+      </w:pPr>
+    </w:p>
+    <w:p>
+      <w:pPr>
+        <w:rPr>
+          <w:rFonts w:hint="cs"/>
+        </w:rPr>
+      </w:pPr>
+    </w:p>
+    <w:p>
+      <w:pPr>
+        <w:rPr>
+          <w:rtl/>
+        </w:rPr>
+      </w:pPr>
       <w:bookmarkStart w:id="0" w:name="_GoBack"/>
       <w:bookmarkEnd w:id="0"/>
-      <w:r>
-        <w:rPr>
-          <w:rFonts w:hint="cs"/>
-          <w:rtl/>
-        </w:rPr>
-        <w:t>).</w:t>
-      </w:r>
-    </w:p>
-    <w:p>
-      <w:pPr>
-        <w:rPr>
-          <w:rFonts w:hint="cs"/>
-          <w:rtl/>
-        </w:rPr>
-      </w:pPr>
     </w:p>
     <w:p>
       <w:r>
